--- a/Sem_II/MASI/Lab_4/Procedure_for_Identification_of_Requirements_EN.docx
+++ b/Sem_II/MASI/Lab_4/Procedure_for_Identification_of_Requirements_EN.docx
@@ -136,7 +136,9 @@
         </w:rPr>
       </w:pPr>
       <w:r>
-        <w:rPr/>
+        <w:rPr>
+          <w:lang w:val="en-US"/>
+        </w:rPr>
       </w:r>
     </w:p>
     <w:p>
@@ -231,14 +233,14 @@
         <w:tblLook w:val="04a0" w:noHBand="0" w:noVBand="1" w:firstColumn="1" w:lastRow="0" w:lastColumn="0" w:firstRow="1"/>
       </w:tblPr>
       <w:tblGrid>
-        <w:gridCol w:w="2375"/>
-        <w:gridCol w:w="6912"/>
+        <w:gridCol w:w="2374"/>
+        <w:gridCol w:w="6913"/>
       </w:tblGrid>
       <w:tr>
         <w:trPr/>
         <w:tc>
           <w:tcPr>
-            <w:tcW w:w="2375" w:type="dxa"/>
+            <w:tcW w:w="2374" w:type="dxa"/>
             <w:tcBorders>
               <w:top w:val="single" w:sz="4" w:space="0" w:color="000000"/>
               <w:bottom w:val="single" w:sz="4" w:space="0" w:color="000000"/>
@@ -263,7 +265,7 @@
         </w:tc>
         <w:tc>
           <w:tcPr>
-            <w:tcW w:w="6912" w:type="dxa"/>
+            <w:tcW w:w="6913" w:type="dxa"/>
             <w:tcBorders>
               <w:top w:val="single" w:sz="4" w:space="0" w:color="000000"/>
               <w:left w:val="single" w:sz="4" w:space="0" w:color="000000"/>
@@ -283,6 +285,12 @@
               <w:rPr>
                 <w:lang w:val="en-US"/>
               </w:rPr>
+              <w:t>SCP-</w:t>
+            </w:r>
+            <w:r>
+              <w:rPr>
+                <w:lang w:val="en-US"/>
+              </w:rPr>
               <w:t>3301</w:t>
             </w:r>
           </w:p>
@@ -292,7 +300,7 @@
         <w:trPr/>
         <w:tc>
           <w:tcPr>
-            <w:tcW w:w="2375" w:type="dxa"/>
+            <w:tcW w:w="2374" w:type="dxa"/>
             <w:tcBorders>
               <w:top w:val="single" w:sz="4" w:space="0" w:color="000000"/>
               <w:bottom w:val="single" w:sz="4" w:space="0" w:color="000000"/>
@@ -317,7 +325,7 @@
         </w:tc>
         <w:tc>
           <w:tcPr>
-            <w:tcW w:w="6912" w:type="dxa"/>
+            <w:tcW w:w="6913" w:type="dxa"/>
             <w:tcBorders>
               <w:top w:val="single" w:sz="4" w:space="0" w:color="000000"/>
               <w:left w:val="single" w:sz="4" w:space="0" w:color="000000"/>
@@ -346,7 +354,7 @@
         <w:trPr/>
         <w:tc>
           <w:tcPr>
-            <w:tcW w:w="2375" w:type="dxa"/>
+            <w:tcW w:w="2374" w:type="dxa"/>
             <w:tcBorders>
               <w:top w:val="single" w:sz="4" w:space="0" w:color="000000"/>
               <w:bottom w:val="single" w:sz="4" w:space="0" w:color="000000"/>
@@ -371,7 +379,7 @@
         </w:tc>
         <w:tc>
           <w:tcPr>
-            <w:tcW w:w="6912" w:type="dxa"/>
+            <w:tcW w:w="6913" w:type="dxa"/>
             <w:tcBorders>
               <w:top w:val="single" w:sz="4" w:space="0" w:color="000000"/>
               <w:left w:val="single" w:sz="4" w:space="0" w:color="000000"/>
@@ -400,7 +408,7 @@
         <w:trPr/>
         <w:tc>
           <w:tcPr>
-            <w:tcW w:w="2375" w:type="dxa"/>
+            <w:tcW w:w="2374" w:type="dxa"/>
             <w:tcBorders>
               <w:top w:val="single" w:sz="4" w:space="0" w:color="000000"/>
               <w:bottom w:val="single" w:sz="4" w:space="0" w:color="000000"/>
@@ -425,7 +433,7 @@
         </w:tc>
         <w:tc>
           <w:tcPr>
-            <w:tcW w:w="6912" w:type="dxa"/>
+            <w:tcW w:w="6913" w:type="dxa"/>
             <w:tcBorders>
               <w:top w:val="single" w:sz="4" w:space="0" w:color="000000"/>
               <w:left w:val="single" w:sz="4" w:space="0" w:color="000000"/>
@@ -454,7 +462,7 @@
         <w:trPr/>
         <w:tc>
           <w:tcPr>
-            <w:tcW w:w="2375" w:type="dxa"/>
+            <w:tcW w:w="2374" w:type="dxa"/>
             <w:tcBorders>
               <w:top w:val="single" w:sz="4" w:space="0" w:color="000000"/>
               <w:bottom w:val="single" w:sz="4" w:space="0" w:color="000000"/>
@@ -479,7 +487,7 @@
         </w:tc>
         <w:tc>
           <w:tcPr>
-            <w:tcW w:w="6912" w:type="dxa"/>
+            <w:tcW w:w="6913" w:type="dxa"/>
             <w:tcBorders>
               <w:top w:val="single" w:sz="4" w:space="0" w:color="000000"/>
               <w:left w:val="single" w:sz="4" w:space="0" w:color="000000"/>
@@ -508,7 +516,7 @@
         <w:trPr/>
         <w:tc>
           <w:tcPr>
-            <w:tcW w:w="2375" w:type="dxa"/>
+            <w:tcW w:w="2374" w:type="dxa"/>
             <w:tcBorders>
               <w:top w:val="single" w:sz="4" w:space="0" w:color="000000"/>
               <w:bottom w:val="single" w:sz="4" w:space="0" w:color="000000"/>
@@ -533,7 +541,7 @@
         </w:tc>
         <w:tc>
           <w:tcPr>
-            <w:tcW w:w="6912" w:type="dxa"/>
+            <w:tcW w:w="6913" w:type="dxa"/>
             <w:tcBorders>
               <w:top w:val="single" w:sz="4" w:space="0" w:color="000000"/>
               <w:left w:val="single" w:sz="4" w:space="0" w:color="000000"/>
@@ -578,6 +586,7 @@
     <w:p>
       <w:pPr>
         <w:pStyle w:val="Normal"/>
+        <w:spacing w:before="0" w:after="200"/>
         <w:rPr>
           <w:b/>
           <w:sz w:val="28"/>
@@ -609,16 +618,16 @@
         <w:tblLook w:val="04a0" w:noHBand="0" w:noVBand="1" w:firstColumn="1" w:lastRow="0" w:lastColumn="0" w:firstRow="1"/>
       </w:tblPr>
       <w:tblGrid>
-        <w:gridCol w:w="1383"/>
+        <w:gridCol w:w="1382"/>
         <w:gridCol w:w="992"/>
-        <w:gridCol w:w="1561"/>
+        <w:gridCol w:w="1562"/>
         <w:gridCol w:w="5351"/>
       </w:tblGrid>
       <w:tr>
         <w:trPr/>
         <w:tc>
           <w:tcPr>
-            <w:tcW w:w="1383" w:type="dxa"/>
+            <w:tcW w:w="1382" w:type="dxa"/>
             <w:tcBorders>
               <w:top w:val="single" w:sz="4" w:space="0" w:color="000000"/>
               <w:left w:val="single" w:sz="4" w:space="0" w:color="000000"/>
@@ -674,7 +683,7 @@
         </w:tc>
         <w:tc>
           <w:tcPr>
-            <w:tcW w:w="1561" w:type="dxa"/>
+            <w:tcW w:w="1562" w:type="dxa"/>
             <w:tcBorders>
               <w:top w:val="single" w:sz="4" w:space="0" w:color="000000"/>
               <w:left w:val="single" w:sz="4" w:space="0" w:color="000000"/>
@@ -733,7 +742,7 @@
         <w:trPr/>
         <w:tc>
           <w:tcPr>
-            <w:tcW w:w="1383" w:type="dxa"/>
+            <w:tcW w:w="1382" w:type="dxa"/>
             <w:tcBorders>
               <w:top w:val="single" w:sz="4" w:space="0" w:color="000000"/>
               <w:left w:val="single" w:sz="4" w:space="0" w:color="000000"/>
@@ -785,7 +794,7 @@
         </w:tc>
         <w:tc>
           <w:tcPr>
-            <w:tcW w:w="1561" w:type="dxa"/>
+            <w:tcW w:w="1562" w:type="dxa"/>
             <w:tcBorders>
               <w:top w:val="single" w:sz="4" w:space="0" w:color="000000"/>
               <w:left w:val="single" w:sz="4" w:space="0" w:color="000000"/>
@@ -841,7 +850,7 @@
         <w:trPr/>
         <w:tc>
           <w:tcPr>
-            <w:tcW w:w="1383" w:type="dxa"/>
+            <w:tcW w:w="1382" w:type="dxa"/>
             <w:tcBorders>
               <w:top w:val="single" w:sz="4" w:space="0" w:color="000000"/>
               <w:left w:val="single" w:sz="4" w:space="0" w:color="000000"/>
@@ -893,7 +902,7 @@
         </w:tc>
         <w:tc>
           <w:tcPr>
-            <w:tcW w:w="1561" w:type="dxa"/>
+            <w:tcW w:w="1562" w:type="dxa"/>
             <w:tcBorders>
               <w:top w:val="single" w:sz="4" w:space="0" w:color="000000"/>
               <w:left w:val="single" w:sz="4" w:space="0" w:color="000000"/>
@@ -948,7 +957,7 @@
         <w:trPr/>
         <w:tc>
           <w:tcPr>
-            <w:tcW w:w="1383" w:type="dxa"/>
+            <w:tcW w:w="1382" w:type="dxa"/>
             <w:tcBorders>
               <w:top w:val="single" w:sz="4" w:space="0" w:color="000000"/>
               <w:left w:val="single" w:sz="4" w:space="0" w:color="000000"/>
@@ -1000,7 +1009,7 @@
         </w:tc>
         <w:tc>
           <w:tcPr>
-            <w:tcW w:w="1561" w:type="dxa"/>
+            <w:tcW w:w="1562" w:type="dxa"/>
             <w:tcBorders>
               <w:top w:val="single" w:sz="4" w:space="0" w:color="000000"/>
               <w:left w:val="single" w:sz="4" w:space="0" w:color="000000"/>
@@ -1055,7 +1064,7 @@
         <w:trPr/>
         <w:tc>
           <w:tcPr>
-            <w:tcW w:w="1383" w:type="dxa"/>
+            <w:tcW w:w="1382" w:type="dxa"/>
             <w:tcBorders>
               <w:top w:val="single" w:sz="4" w:space="0" w:color="000000"/>
               <w:left w:val="single" w:sz="4" w:space="0" w:color="000000"/>
@@ -1107,7 +1116,7 @@
         </w:tc>
         <w:tc>
           <w:tcPr>
-            <w:tcW w:w="1561" w:type="dxa"/>
+            <w:tcW w:w="1562" w:type="dxa"/>
             <w:tcBorders>
               <w:top w:val="single" w:sz="4" w:space="0" w:color="000000"/>
               <w:left w:val="single" w:sz="4" w:space="0" w:color="000000"/>
@@ -1240,6 +1249,7 @@
             <w:rPr>
               <w:webHidden/>
               <w:rStyle w:val="IndexLink"/>
+              <w:vanish w:val="false"/>
               <w:lang w:val="en-US"/>
             </w:rPr>
             <w:instrText xml:space="preserve"> TOC \z \o "1-3" \u \h</w:instrText>
@@ -1248,6 +1258,7 @@
             <w:rPr>
               <w:webHidden/>
               <w:rStyle w:val="IndexLink"/>
+              <w:vanish w:val="false"/>
               <w:lang w:val="en-US"/>
             </w:rPr>
             <w:fldChar w:fldCharType="separate"/>
@@ -1257,6 +1268,7 @@
               <w:rPr>
                 <w:webHidden/>
                 <w:rStyle w:val="IndexLink"/>
+                <w:vanish w:val="false"/>
                 <w:lang w:val="en-US"/>
               </w:rPr>
               <w:t>1.</w:t>
@@ -1340,6 +1352,7 @@
               <w:rPr>
                 <w:webHidden/>
                 <w:rStyle w:val="IndexLink"/>
+                <w:vanish w:val="false"/>
                 <w:lang w:val="en-US"/>
               </w:rPr>
               <w:t>2.</w:t>
@@ -1423,6 +1436,7 @@
               <w:rPr>
                 <w:webHidden/>
                 <w:rStyle w:val="IndexLink"/>
+                <w:vanish w:val="false"/>
                 <w:lang w:val="en-US"/>
               </w:rPr>
               <w:t>3.</w:t>
@@ -1506,6 +1520,7 @@
               <w:rPr>
                 <w:webHidden/>
                 <w:rStyle w:val="IndexLink"/>
+                <w:vanish w:val="false"/>
                 <w:lang w:val="en-US"/>
               </w:rPr>
               <w:t>4.</w:t>
@@ -1589,6 +1604,7 @@
               <w:rPr>
                 <w:webHidden/>
                 <w:rStyle w:val="IndexLink"/>
+                <w:vanish w:val="false"/>
                 <w:lang w:val="en-US"/>
               </w:rPr>
               <w:t>5.</w:t>
@@ -1672,6 +1688,7 @@
               <w:rPr>
                 <w:webHidden/>
                 <w:rStyle w:val="IndexLink"/>
+                <w:vanish w:val="false"/>
                 <w:lang w:val="en-US"/>
               </w:rPr>
               <w:t>6.</w:t>
@@ -1755,6 +1772,7 @@
               <w:rPr>
                 <w:webHidden/>
                 <w:rStyle w:val="IndexLink"/>
+                <w:vanish w:val="false"/>
                 <w:lang w:val="en-US"/>
               </w:rPr>
               <w:t>7.</w:t>
@@ -1899,13 +1917,14 @@
     <w:p>
       <w:pPr>
         <w:pStyle w:val="Heading1"/>
-        <w:rPr>
-          <w:lang w:val="en-US"/>
-        </w:rPr>
-      </w:pPr>
-      <w:bookmarkStart w:id="1" w:name="_Toc415648115"/>
-      <w:bookmarkStart w:id="2" w:name="_Toc324421326"/>
-      <w:bookmarkStart w:id="3" w:name="_Toc265344796"/>
+        <w:spacing w:before="0" w:after="200"/>
+        <w:rPr>
+          <w:lang w:val="en-US"/>
+        </w:rPr>
+      </w:pPr>
+      <w:bookmarkStart w:id="1" w:name="_Toc265344796"/>
+      <w:bookmarkStart w:id="2" w:name="_Toc415648115"/>
+      <w:bookmarkStart w:id="3" w:name="_Toc324421326"/>
       <w:r>
         <w:rPr>
           <w:lang w:val="en-US"/>
@@ -1955,13 +1974,7 @@
         <w:rPr>
           <w:lang w:val="en-US"/>
         </w:rPr>
-        <w:t xml:space="preserve">Users of this document are all employees of </w:t>
-      </w:r>
-      <w:r>
-        <w:rPr>
-          <w:lang w:val="en-US"/>
-        </w:rPr>
-        <w:t>TryHackMe</w:t>
+        <w:t>Users of this document are all employees of TryHackMe</w:t>
       </w:r>
     </w:p>
     <w:p>
@@ -1984,9 +1997,9 @@
           <w:lang w:val="en-US"/>
         </w:rPr>
       </w:pPr>
-      <w:bookmarkStart w:id="4" w:name="_Toc415648116"/>
+      <w:bookmarkStart w:id="4" w:name="_Toc265344797"/>
       <w:bookmarkStart w:id="5" w:name="_Toc324421327"/>
-      <w:bookmarkStart w:id="6" w:name="_Toc265344797"/>
+      <w:bookmarkStart w:id="6" w:name="_Toc415648116"/>
       <w:r>
         <w:rPr>
           <w:lang w:val="en-US"/>
@@ -2092,8 +2105,8 @@
           <w:lang w:val="en-US"/>
         </w:rPr>
       </w:pPr>
-      <w:bookmarkStart w:id="7" w:name="_Toc415648117"/>
-      <w:bookmarkStart w:id="8" w:name="_Toc324421328"/>
+      <w:bookmarkStart w:id="7" w:name="_Toc324421328"/>
+      <w:bookmarkStart w:id="8" w:name="_Toc415648117"/>
       <w:r>
         <w:rPr>
           <w:lang w:val="en-US"/>
@@ -2179,19 +2192,7 @@
         <w:rPr>
           <w:lang w:val="en-US"/>
         </w:rPr>
-        <w:t xml:space="preserve">Every employee in </w:t>
-      </w:r>
-      <w:r>
-        <w:rPr>
-          <w:lang w:val="en-US"/>
-        </w:rPr>
-        <w:t>TryHackMe</w:t>
-      </w:r>
-      <w:r>
-        <w:rPr>
-          <w:lang w:val="en-US"/>
-        </w:rPr>
-        <w:t xml:space="preserve"> must notify Compliance Officer if he/she comes across any new legal, regulatory, contractual or other requirement that might be relevant to information security and business continuity management.</w:t>
+        <w:t>Every employee in TryHackMe must notify Compliance Officer if he/she comes across any new legal, regulatory, contractual or other requirement that might be relevant to information security and business continuity management.</w:t>
       </w:r>
     </w:p>
     <w:p>
@@ -2232,105 +2233,39 @@
       </w:pPr>
       <w:r>
         <w:rPr>
-          <w:lang w:val="en-US"/>
-        </w:rPr>
-        <w:t xml:space="preserve">[job title] is responsible for reviewing the List of legal, regulatory, contractual and other requirements at least every </w:t>
-      </w:r>
-      <w:commentRangeStart w:id="0"/>
-      <w:r>
-        <w:rPr>
-          <w:lang w:val="en-US"/>
-        </w:rPr>
-        <w:t xml:space="preserve">6 months, </w:t>
-      </w:r>
-      <w:r>
-        <w:rPr>
-          <w:lang w:val="en-US"/>
-        </w:rPr>
-      </w:r>
-      <w:commentRangeEnd w:id="0"/>
-      <w:r>
-        <w:commentReference w:id="0"/>
-      </w:r>
-      <w:r>
-        <w:rPr>
-          <w:lang w:val="en-US"/>
-        </w:rPr>
-        <w:t>and for updating it as necessary. [job title] will notify all relevant interested parties upon each update.</w:t>
-      </w:r>
-    </w:p>
-    <w:p>
-      <w:pPr>
-        <w:pStyle w:val="Normal"/>
-        <w:rPr>
-          <w:lang w:val="en-US"/>
-        </w:rPr>
-      </w:pPr>
-      <w:commentRangeStart w:id="1"/>
-      <w:r>
-        <w:rPr>
-          <w:lang w:val="en-US"/>
-        </w:rPr>
-        <w:t xml:space="preserve">[job title] is responsible for evaluating the compliance of </w:t>
-      </w:r>
-      <w:commentRangeStart w:id="2"/>
-      <w:r>
-        <w:rPr>
-          <w:lang w:val="en-US"/>
-        </w:rPr>
-        <w:t>ISMS</w:t>
-      </w:r>
-      <w:r>
-        <w:rPr>
-          <w:lang w:val="en-US"/>
-        </w:rPr>
-      </w:r>
-      <w:commentRangeEnd w:id="2"/>
-      <w:r>
-        <w:commentReference w:id="2"/>
-      </w:r>
-      <w:r>
-        <w:rPr>
-          <w:lang w:val="en-US"/>
-        </w:rPr>
-        <w:t xml:space="preserve"> </w:t>
-      </w:r>
-      <w:r>
-        <w:rPr>
-          <w:lang w:val="en-US"/>
-        </w:rPr>
-      </w:r>
-      <w:commentRangeEnd w:id="1"/>
-      <w:r>
-        <w:commentReference w:id="1"/>
-      </w:r>
-      <w:r>
-        <w:rPr>
-          <w:lang w:val="en-US"/>
-        </w:rPr>
-        <w:t xml:space="preserve">with relevant legal, regulatory and contractual requirements at least </w:t>
-      </w:r>
-      <w:commentRangeStart w:id="3"/>
-      <w:r>
-        <w:rPr>
-          <w:lang w:val="en-US"/>
-        </w:rPr>
-        <w:t>once a year</w:t>
-      </w:r>
-      <w:r>
-        <w:rPr>
-          <w:lang w:val="en-US"/>
-        </w:rPr>
-      </w:r>
-      <w:commentRangeEnd w:id="3"/>
-      <w:r>
-        <w:commentReference w:id="3"/>
-      </w:r>
-      <w:r>
-        <w:rPr>
-          <w:lang w:val="en-US"/>
-        </w:rPr>
-        <w:t>.</w:t>
+          <w:b/>
+          <w:bCs/>
+          <w:lang w:val="en-US"/>
+        </w:rPr>
+        <w:t>Compliance Manager</w:t>
+      </w:r>
+      <w:r>
+        <w:rPr>
+          <w:lang w:val="en-US"/>
+        </w:rPr>
+        <w:t xml:space="preserve"> is responsible for reviewing the List of legal, regulatory, contractual and other requirements at least every 6 months, and for updating it as necessary. [job title] will notify all relevant interested parties upon each update.</w:t>
+      </w:r>
+    </w:p>
+    <w:p>
+      <w:pPr>
+        <w:pStyle w:val="Normal"/>
+        <w:rPr>
+          <w:lang w:val="en-US"/>
+        </w:rPr>
+      </w:pPr>
+      <w:r>
+        <w:rPr>
+          <w:b/>
+          <w:bCs/>
+          <w:lang w:val="en-US"/>
+        </w:rPr>
+        <w:t xml:space="preserve">SOC Analyst </w:t>
+      </w:r>
+      <w:r>
+        <w:rPr>
+          <w:lang w:val="en-US"/>
+        </w:rPr>
+        <w:t>is responsible for evaluating the compliance of ISMS with relevant legal, regulatory and contractual requirements at least once a year.</w:t>
       </w:r>
     </w:p>
     <w:p>
@@ -2353,9 +2288,9 @@
           <w:lang w:val="en-US"/>
         </w:rPr>
       </w:pPr>
-      <w:bookmarkStart w:id="10" w:name="_Toc263228417"/>
+      <w:bookmarkStart w:id="10" w:name="_Toc267481633"/>
       <w:bookmarkStart w:id="11" w:name="_Toc415648119"/>
-      <w:bookmarkStart w:id="12" w:name="_Toc267481633"/>
+      <w:bookmarkStart w:id="12" w:name="_Toc263228417"/>
       <w:r>
         <w:rPr>
           <w:lang w:val="en-US"/>
@@ -2383,8 +2318,8 @@
       <w:tblGrid>
         <w:gridCol w:w="1969"/>
         <w:gridCol w:w="1683"/>
-        <w:gridCol w:w="1700"/>
-        <w:gridCol w:w="2553"/>
+        <w:gridCol w:w="1699"/>
+        <w:gridCol w:w="2554"/>
         <w:gridCol w:w="1383"/>
       </w:tblGrid>
       <w:tr>
@@ -2451,7 +2386,7 @@
         </w:tc>
         <w:tc>
           <w:tcPr>
-            <w:tcW w:w="1700" w:type="dxa"/>
+            <w:tcW w:w="1699" w:type="dxa"/>
             <w:tcBorders>
               <w:top w:val="single" w:sz="4" w:space="0" w:color="000000"/>
               <w:left w:val="single" w:sz="4" w:space="0" w:color="000000"/>
@@ -2481,7 +2416,7 @@
         </w:tc>
         <w:tc>
           <w:tcPr>
-            <w:tcW w:w="2553" w:type="dxa"/>
+            <w:tcW w:w="2554" w:type="dxa"/>
             <w:tcBorders>
               <w:top w:val="single" w:sz="4" w:space="0" w:color="000000"/>
               <w:left w:val="single" w:sz="4" w:space="0" w:color="000000"/>
@@ -2586,27 +2521,17 @@
                 <w:lang w:val="en-US"/>
               </w:rPr>
             </w:pPr>
-            <w:commentRangeStart w:id="4"/>
-            <w:r>
-              <w:rPr>
-                <w:lang w:val="en-US"/>
-              </w:rPr>
-              <w:t xml:space="preserve">Organization's intranet   </w:t>
-            </w:r>
-            <w:commentRangeEnd w:id="4"/>
-            <w:r>
-              <w:commentReference w:id="4"/>
-            </w:r>
-            <w:r>
-              <w:rPr>
-                <w:lang w:val="en-US"/>
-              </w:rPr>
+            <w:r>
+              <w:rPr>
+                <w:lang w:val="en-US"/>
+              </w:rPr>
+              <w:t>Secure internal server</w:t>
             </w:r>
           </w:p>
         </w:tc>
         <w:tc>
           <w:tcPr>
-            <w:tcW w:w="1700" w:type="dxa"/>
+            <w:tcW w:w="1699" w:type="dxa"/>
             <w:tcBorders>
               <w:top w:val="single" w:sz="4" w:space="0" w:color="000000"/>
               <w:left w:val="single" w:sz="4" w:space="0" w:color="000000"/>
@@ -2626,13 +2551,13 @@
               <w:rPr>
                 <w:lang w:val="en-US"/>
               </w:rPr>
-              <w:t>[job title]</w:t>
+              <w:t>SOC Analyst</w:t>
             </w:r>
           </w:p>
         </w:tc>
         <w:tc>
           <w:tcPr>
-            <w:tcW w:w="2553" w:type="dxa"/>
+            <w:tcW w:w="2554" w:type="dxa"/>
             <w:tcBorders>
               <w:top w:val="single" w:sz="4" w:space="0" w:color="000000"/>
               <w:left w:val="single" w:sz="4" w:space="0" w:color="000000"/>
@@ -2652,7 +2577,7 @@
               <w:rPr>
                 <w:lang w:val="en-US"/>
               </w:rPr>
-              <w:t>Only [job title] is authorized to edit data</w:t>
+              <w:t>Only SOC Analysts and authorized security personnel are allowed access</w:t>
             </w:r>
           </w:p>
         </w:tc>
@@ -2678,7 +2603,7 @@
               <w:rPr>
                 <w:lang w:val="en-US"/>
               </w:rPr>
-              <w:t>Old versions of the List are archived for 3 years</w:t>
+              <w:t>Data retained for 1 year</w:t>
             </w:r>
           </w:p>
         </w:tc>
@@ -2704,9 +2629,9 @@
           <w:lang w:val="en-US"/>
         </w:rPr>
       </w:pPr>
-      <w:bookmarkStart w:id="13" w:name="_Toc415648120"/>
+      <w:bookmarkStart w:id="13" w:name="_Toc265344799"/>
       <w:bookmarkStart w:id="14" w:name="_Toc324421330"/>
-      <w:bookmarkStart w:id="15" w:name="_Toc265344799"/>
+      <w:bookmarkStart w:id="15" w:name="_Toc415648120"/>
       <w:r>
         <w:rPr>
           <w:lang w:val="en-US"/>
@@ -2728,21 +2653,33 @@
         <w:rPr>
           <w:lang w:val="en-US"/>
         </w:rPr>
-        <w:t>This document is valid as of [date].</w:t>
-      </w:r>
-    </w:p>
-    <w:p>
-      <w:pPr>
-        <w:pStyle w:val="Normal"/>
-        <w:rPr>
-          <w:lang w:val="en-US"/>
-        </w:rPr>
-      </w:pPr>
-      <w:r>
-        <w:rPr>
-          <w:lang w:val="en-US"/>
-        </w:rPr>
-        <w:t>The owner of this document is [job title], who must check and, if necessary, update the document at least once a year.</w:t>
+        <w:t xml:space="preserve">This document is valid as of </w:t>
+      </w:r>
+      <w:r>
+        <w:rPr>
+          <w:lang w:val="en-US"/>
+        </w:rPr>
+        <w:t>01.04.2025</w:t>
+      </w:r>
+      <w:r>
+        <w:rPr>
+          <w:lang w:val="en-US"/>
+        </w:rPr>
+        <w:t>.</w:t>
+      </w:r>
+    </w:p>
+    <w:p>
+      <w:pPr>
+        <w:pStyle w:val="Normal"/>
+        <w:rPr>
+          <w:lang w:val="en-US"/>
+        </w:rPr>
+      </w:pPr>
+      <w:r>
+        <w:rPr>
+          <w:lang w:val="en-US"/>
+        </w:rPr>
+        <w:t>The owner of this document is Paul Neko, who must check and, if necessary, update the document at least once a year.</w:t>
       </w:r>
     </w:p>
     <w:p>
@@ -2835,8 +2772,8 @@
           <w:lang w:val="en-US"/>
         </w:rPr>
       </w:pPr>
-      <w:bookmarkStart w:id="16" w:name="_Toc415648121"/>
-      <w:bookmarkStart w:id="17" w:name="_Toc324421331"/>
+      <w:bookmarkStart w:id="16" w:name="_Toc324421331"/>
+      <w:bookmarkStart w:id="17" w:name="_Toc415648121"/>
       <w:r>
         <w:rPr>
           <w:lang w:val="en-US"/>
@@ -2885,12 +2822,17 @@
           <w:lang w:val="en-US"/>
         </w:rPr>
       </w:pPr>
-      <w:commentRangeStart w:id="5"/>
-      <w:r>
-        <w:rPr>
-          <w:lang w:val="en-US"/>
-        </w:rPr>
-        <w:t>[job title]</w:t>
+      <w:r>
+        <w:rPr>
+          <w:lang w:val="en-US"/>
+        </w:rPr>
+        <w:t>C</w:t>
+      </w:r>
+      <w:r>
+        <w:rPr>
+          <w:lang w:val="en-US"/>
+        </w:rPr>
+        <w:t>o-founders</w:t>
       </w:r>
     </w:p>
     <w:p>
@@ -2905,7 +2847,7 @@
         <w:rPr>
           <w:lang w:val="en-US"/>
         </w:rPr>
-        <w:t>[name]</w:t>
+        <w:t xml:space="preserve">Ashu Savani </w:t>
       </w:r>
     </w:p>
     <w:p>
@@ -2963,16 +2905,7 @@
         <w:rPr>
           <w:lang w:val="en-US"/>
         </w:rPr>
-        <w:t>[signature]</w:t>
-      </w:r>
-      <w:commentRangeEnd w:id="5"/>
-      <w:r>
-        <w:commentReference w:id="5"/>
-      </w:r>
-      <w:r>
-        <w:rPr>
-          <w:lang w:val="en-US"/>
-        </w:rPr>
+        <w:t>Ashu S.</w:t>
       </w:r>
     </w:p>
     <w:sectPr>
@@ -2993,119 +2926,6 @@
     </w:sectPr>
   </w:body>
 </w:document>
-</file>
-
-<file path=word/comments.xml><?xml version="1.0" encoding="utf-8"?>
-<w:comments xmlns:o="urn:schemas-microsoft-com:office:office" xmlns:r="http://schemas.openxmlformats.org/officeDocument/2006/relationships" xmlns:v="urn:schemas-microsoft-com:vml" xmlns:w="http://schemas.openxmlformats.org/wordprocessingml/2006/main" xmlns:w10="urn:schemas-microsoft-com:office:word" xmlns:wp="http://schemas.openxmlformats.org/drawingml/2006/wordprocessingDrawing" xmlns:wps="http://schemas.microsoft.com/office/word/2010/wordprocessingShape" xmlns:wpg="http://schemas.microsoft.com/office/word/2010/wordprocessingGroup" xmlns:mc="http://schemas.openxmlformats.org/markup-compatibility/2006" xmlns:wp14="http://schemas.microsoft.com/office/word/2010/wordprocessingDrawing" xmlns:w14="http://schemas.microsoft.com/office/word/2010/wordml" xmlns:w15="http://schemas.microsoft.com/office/word/2012/wordml" mc:Ignorable="w14 wp14 w15">
-  <w:comment w:id="0" w:author="Dejan Kosutic" w:date="2013-09-18T10:47:00Z" w:initials="DK">
-    <w:p>
-      <w:pPr>
-        <w:overflowPunct w:val="false"/>
-        <w:spacing w:before="0" w:after="0" w:lineRule="auto" w:line="240"/>
-        <w:rPr/>
-      </w:pPr>
-      <w:r>
-        <w:rPr>
-          <w:rFonts w:ascii="Liberation Serif" w:hAnsi="Liberation Serif" w:eastAsia="Tahoma" w:cs="Tahoma"/>
-          <w:sz w:val="24"/>
-          <w:szCs w:val="24"/>
-          <w:lang w:val="en-US" w:eastAsia="en-US" w:bidi="en-US"/>
-        </w:rPr>
-        <w:t>Change this as necessary.</w:t>
-      </w:r>
-    </w:p>
-  </w:comment>
-  <w:comment w:id="2" w:author="Dejan Kosutic" w:date="2013-10-04T17:06:00Z" w:initials="DK">
-    <w:p>
-      <w:pPr>
-        <w:overflowPunct w:val="false"/>
-        <w:spacing w:before="0" w:after="0" w:lineRule="auto" w:line="240"/>
-        <w:rPr/>
-      </w:pPr>
-      <w:r>
-        <w:rPr>
-          <w:rFonts w:ascii="Liberation Serif" w:hAnsi="Liberation Serif" w:eastAsia="Tahoma" w:cs="Tahoma"/>
-          <w:sz w:val="24"/>
-          <w:szCs w:val="24"/>
-          <w:lang w:val="en-US" w:eastAsia="en-US" w:bidi="en-US"/>
-        </w:rPr>
-        <w:t>Or “BCMS”</w:t>
-      </w:r>
-    </w:p>
-  </w:comment>
-  <w:comment w:id="1" w:author="Dejan Kosutic" w:date="2015-04-01T10:37:00Z" w:initials="DK">
-    <w:p>
-      <w:pPr>
-        <w:overflowPunct w:val="false"/>
-        <w:spacing w:before="0" w:after="0" w:lineRule="auto" w:line="240"/>
-        <w:rPr/>
-      </w:pPr>
-      <w:r>
-        <w:rPr>
-          <w:rFonts w:ascii="Liberation Serif" w:hAnsi="Liberation Serif" w:eastAsia="Tahoma" w:cs="Tahoma"/>
-          <w:sz w:val="24"/>
-          <w:szCs w:val="24"/>
-          <w:lang w:val="en-US" w:eastAsia="en-US" w:bidi="en-US"/>
-        </w:rPr>
-        <w:t>To simplify the procedure, this can be done by internal auditor.</w:t>
-      </w:r>
-    </w:p>
-  </w:comment>
-  <w:comment w:id="3" w:author="Dejan Kosutic" w:date="2015-04-01T10:37:00Z" w:initials="DK">
-    <w:p>
-      <w:pPr>
-        <w:overflowPunct w:val="false"/>
-        <w:spacing w:before="0" w:after="0" w:lineRule="auto" w:line="240"/>
-        <w:rPr/>
-      </w:pPr>
-      <w:r>
-        <w:rPr>
-          <w:rFonts w:ascii="Liberation Serif" w:hAnsi="Liberation Serif" w:eastAsia="Tahoma" w:cs="Tahoma"/>
-          <w:sz w:val="24"/>
-          <w:szCs w:val="24"/>
-          <w:lang w:val="en-US" w:eastAsia="en-US" w:bidi="en-US"/>
-        </w:rPr>
-        <w:t>Change this as necessary.</w:t>
-      </w:r>
-    </w:p>
-  </w:comment>
-  <w:comment w:id="4" w:author="Dejan Kosutic" w:date="2015-04-01T10:37:00Z" w:initials="DK">
-    <w:p>
-      <w:pPr>
-        <w:overflowPunct w:val="false"/>
-        <w:spacing w:before="0" w:after="0" w:lineRule="auto" w:line="240"/>
-        <w:rPr/>
-      </w:pPr>
-      <w:r>
-        <w:rPr>
-          <w:rFonts w:ascii="Liberation Serif" w:hAnsi="Liberation Serif" w:eastAsia="Tahoma" w:cs="Tahoma"/>
-          <w:sz w:val="24"/>
-          <w:szCs w:val="24"/>
-          <w:lang w:val="en-US" w:eastAsia="en-US" w:bidi="en-US"/>
-        </w:rPr>
-        <w:t>Change as appropriate.</w:t>
-      </w:r>
-    </w:p>
-  </w:comment>
-  <w:comment w:id="5" w:author="Dejan Košutić" w:date="2015-04-01T10:38:00Z" w:initials="DK">
-    <w:p>
-      <w:pPr>
-        <w:overflowPunct w:val="false"/>
-        <w:spacing w:before="0" w:after="0" w:lineRule="auto" w:line="240"/>
-        <w:rPr/>
-      </w:pPr>
-      <w:r>
-        <w:rPr>
-          <w:rFonts w:ascii="Liberation Serif" w:hAnsi="Liberation Serif" w:eastAsia="Tahoma" w:cs="Tahoma"/>
-          <w:sz w:val="24"/>
-          <w:szCs w:val="24"/>
-          <w:lang w:val="en-US" w:eastAsia="en-US" w:bidi="en-US"/>
-        </w:rPr>
-        <w:t>Only necessary if the Procedure for Document Control prescribes that paper documents must be signed.</w:t>
-      </w:r>
-    </w:p>
-  </w:comment>
-</w:comments>
 </file>
 
 <file path=word/footer1.xml><?xml version="1.0" encoding="utf-8"?>
@@ -3140,15 +2960,15 @@
       <w:tblLook w:val="04a0" w:noHBand="0" w:noVBand="1" w:firstColumn="1" w:lastRow="0" w:lastColumn="0" w:firstRow="1"/>
     </w:tblPr>
     <w:tblGrid>
-      <w:gridCol w:w="4360"/>
+      <w:gridCol w:w="4359"/>
       <w:gridCol w:w="2268"/>
-      <w:gridCol w:w="3119"/>
+      <w:gridCol w:w="3120"/>
     </w:tblGrid>
     <w:tr>
       <w:trPr/>
       <w:tc>
         <w:tcPr>
-          <w:tcW w:w="4360" w:type="dxa"/>
+          <w:tcW w:w="4359" w:type="dxa"/>
           <w:tcBorders>
             <w:top w:val="single" w:sz="4" w:space="0" w:color="000000"/>
           </w:tcBorders>
@@ -3191,31 +3011,13 @@
             <w:rPr>
               <w:sz w:val="18"/>
             </w:rPr>
-            <w:t xml:space="preserve">Ver </w:t>
-          </w:r>
-          <w:r>
-            <w:rPr>
-              <w:sz w:val="18"/>
-            </w:rPr>
-            <w:t>0.1</w:t>
-          </w:r>
-          <w:r>
-            <w:rPr>
-              <w:sz w:val="18"/>
-            </w:rPr>
-            <w:t xml:space="preserve"> from </w:t>
-          </w:r>
-          <w:r>
-            <w:rPr>
-              <w:sz w:val="18"/>
-            </w:rPr>
-            <w:t>2024-04-01</w:t>
+            <w:t>Ver 0.1 from 2024-04-01</w:t>
           </w:r>
         </w:p>
       </w:tc>
       <w:tc>
         <w:tcPr>
-          <w:tcW w:w="3119" w:type="dxa"/>
+          <w:tcW w:w="3120" w:type="dxa"/>
           <w:tcBorders>
             <w:top w:val="single" w:sz="4" w:space="0" w:color="000000"/>
           </w:tcBorders>
@@ -3263,7 +3065,7 @@
               <w:sz w:val="18"/>
               <w:b/>
             </w:rPr>
-            <w:t>2</w:t>
+            <w:t>4</w:t>
           </w:r>
           <w:r>
             <w:rPr>
@@ -4207,6 +4009,7 @@
     <w:rsid w:val="00e33a47"/>
     <w:pPr>
       <w:widowControl/>
+      <w:suppressAutoHyphens w:val="true"/>
       <w:bidi w:val="0"/>
       <w:spacing w:lineRule="auto" w:line="276" w:before="0" w:after="200"/>
       <w:jc w:val="left"/>
@@ -4797,6 +4600,7 @@
     <w:rsid w:val="007e2a7f"/>
     <w:pPr>
       <w:widowControl/>
+      <w:suppressAutoHyphens w:val="true"/>
       <w:bidi w:val="0"/>
       <w:spacing w:before="0" w:after="0"/>
       <w:jc w:val="left"/>
@@ -4808,6 +4612,29 @@
       <w:sz w:val="22"/>
       <w:szCs w:val="22"/>
       <w:lang w:val="en-GB" w:eastAsia="en-US" w:bidi="ar-SA"/>
+    </w:rPr>
+  </w:style>
+  <w:style w:type="paragraph" w:styleId="TableContents">
+    <w:name w:val="Table Contents"/>
+    <w:basedOn w:val="Normal"/>
+    <w:qFormat/>
+    <w:pPr>
+      <w:widowControl w:val="false"/>
+      <w:suppressLineNumbers/>
+    </w:pPr>
+    <w:rPr/>
+  </w:style>
+  <w:style w:type="paragraph" w:styleId="TableHeading">
+    <w:name w:val="Table Heading"/>
+    <w:basedOn w:val="TableContents"/>
+    <w:qFormat/>
+    <w:pPr>
+      <w:suppressLineNumbers/>
+      <w:jc w:val="center"/>
+    </w:pPr>
+    <w:rPr>
+      <w:b/>
+      <w:bCs/>
     </w:rPr>
   </w:style>
   <w:style w:type="numbering" w:styleId="NoList" w:default="1">
